--- a/Lista de entregáveis/Documento_Especificacao_Suplementar.docx
+++ b/Lista de entregáveis/Documento_Especificacao_Suplementar.docx
@@ -74,7 +74,7 @@
           <w:szCs w:val="28"/>
           <w:lang w:val="pt-BR"/>
         </w:rPr>
-        <w:t>Versão &lt;1.3</w:t>
+        <w:t>Versão &lt;1.2</w:t>
       </w:r>
       <w:r>
         <w:rPr>
@@ -302,32 +302,6 @@
               <w:t>Gabriel Paulo Turato</w:t>
             </w:r>
           </w:p>
-        </w:tc>
-      </w:tr>
-      <w:tr>
-        <w:tc>
-          <w:tcPr>
-            <w:tcW w:w="2123" w:type="dxa"/>
-          </w:tcPr>
-          <w:p/>
-        </w:tc>
-        <w:tc>
-          <w:tcPr>
-            <w:tcW w:w="2123" w:type="dxa"/>
-          </w:tcPr>
-          <w:p/>
-        </w:tc>
-        <w:tc>
-          <w:tcPr>
-            <w:tcW w:w="2124" w:type="dxa"/>
-          </w:tcPr>
-          <w:p/>
-        </w:tc>
-        <w:tc>
-          <w:tcPr>
-            <w:tcW w:w="2124" w:type="dxa"/>
-          </w:tcPr>
-          <w:p/>
         </w:tc>
       </w:tr>
     </w:tbl>
@@ -7015,16 +6989,15 @@
     <w:next w:val="Normal"/>
     <w:link w:val="TtuloChar"/>
     <w:qFormat/>
-    <w:rsid w:val="007A6FD3"/>
+    <w:rsid w:val="00027E73"/>
     <w:pPr>
       <w:spacing w:line="240" w:lineRule="auto"/>
       <w:jc w:val="center"/>
     </w:pPr>
     <w:rPr>
-      <w:rFonts w:ascii="Arial" w:hAnsi="Arial" w:cs="Arial"/>
-      <w:b/>
+      <w:rFonts w:asciiTheme="majorHAnsi" w:hAnsiTheme="majorHAnsi" w:cs="Arial"/>
       <w:bCs/>
-      <w:sz w:val="36"/>
+      <w:sz w:val="56"/>
       <w:szCs w:val="36"/>
     </w:rPr>
   </w:style>
@@ -7032,12 +7005,11 @@
     <w:name w:val="Título Char"/>
     <w:basedOn w:val="Fontepargpadro"/>
     <w:link w:val="Ttulo"/>
-    <w:rsid w:val="007A6FD3"/>
+    <w:rsid w:val="00027E73"/>
     <w:rPr>
-      <w:rFonts w:ascii="Arial" w:eastAsia="Times New Roman" w:hAnsi="Arial" w:cs="Arial"/>
-      <w:b/>
+      <w:rFonts w:asciiTheme="majorHAnsi" w:eastAsia="Times New Roman" w:hAnsiTheme="majorHAnsi" w:cs="Arial"/>
       <w:bCs/>
-      <w:sz w:val="36"/>
+      <w:sz w:val="56"/>
       <w:szCs w:val="36"/>
       <w:lang w:val="en-US" w:eastAsia="zh-CN"/>
     </w:rPr>
@@ -7471,7 +7443,7 @@
   <a:extraClrSchemeLst/>
   <a:extLst>
     <a:ext uri="{05A4C25C-085E-4340-85A3-A5531E510DB2}">
-      <thm15:themeFamily xmlns:thm15="http://schemas.microsoft.com/office/thememl/2012/main" xmlns="" name="Office Theme" id="{62F939B6-93AF-4DB8-9C6B-D6C7DFDC589F}" vid="{4A3C46E8-61CC-4603-A589-7422A47A8E4A}"/>
+      <thm15:themeFamily xmlns="" xmlns:thm15="http://schemas.microsoft.com/office/thememl/2012/main" name="Office Theme" id="{62F939B6-93AF-4DB8-9C6B-D6C7DFDC589F}" vid="{4A3C46E8-61CC-4603-A589-7422A47A8E4A}"/>
     </a:ext>
   </a:extLst>
 </a:theme>
